--- a/Documentação-Engenharia/Requisitos/Pesquisa.docx
+++ b/Documentação-Engenharia/Requisitos/Pesquisa.docx
@@ -3,14 +3,27 @@
 <w:document xmlns:wpc="http://schemas.microsoft.com/office/word/2010/wordprocessingCanvas" xmlns:cx="http://schemas.microsoft.com/office/drawing/2014/chartex" xmlns:cx1="http://schemas.microsoft.com/office/drawing/2015/9/8/chartex" xmlns:cx2="http://schemas.microsoft.com/office/drawing/2015/10/21/chartex" xmlns:cx3="http://schemas.microsoft.com/office/drawing/2016/5/9/chartex" xmlns:cx4="http://schemas.microsoft.com/office/drawing/2016/5/10/chartex" xmlns:cx5="http://schemas.microsoft.com/office/drawing/2016/5/11/chartex" xmlns:cx6="http://schemas.microsoft.com/office/drawing/2016/5/12/chartex" xmlns:cx7="http://schemas.microsoft.com/office/drawing/2016/5/13/chartex" xmlns:cx8="http://schemas.microsoft.com/office/drawing/2016/5/14/chartex" xmlns:mc="http://schemas.openxmlformats.org/markup-compatibility/2006" xmlns:aink="http://schemas.microsoft.com/office/drawing/2016/ink" xmlns:am3d="http://schemas.microsoft.com/office/drawing/2017/model3d" xmlns:o="urn:schemas-microsoft-com:office:office" xmlns:r="http://schemas.openxmlformats.org/officeDocument/2006/relationships" xmlns:m="http://schemas.openxmlformats.org/officeDocument/2006/math" xmlns:v="urn:schemas-microsoft-com:vml" xmlns:wp14="http://schemas.microsoft.com/office/word/2010/wordprocessingDrawing" xmlns:wp="http://schemas.openxmlformats.org/drawingml/2006/wordprocessingDrawing" xmlns:w10="urn:schemas-microsoft-com:office:word" xmlns:w="http://schemas.openxmlformats.org/wordprocessingml/2006/main" xmlns:w14="http://schemas.microsoft.com/office/word/2010/wordml" xmlns:w15="http://schemas.microsoft.com/office/word/2012/wordml" xmlns:w16cid="http://schemas.microsoft.com/office/word/2016/wordml/cid" xmlns:w16se="http://schemas.microsoft.com/office/word/2015/wordml/symex" xmlns:wpg="http://schemas.microsoft.com/office/word/2010/wordprocessingGroup" xmlns:wpi="http://schemas.microsoft.com/office/word/2010/wordprocessingInk" xmlns:wne="http://schemas.microsoft.com/office/word/2006/wordml" xmlns:wps="http://schemas.microsoft.com/office/word/2010/wordprocessingShape" mc:Ignorable="w14 w15 w16se w16cid wp14">
   <w:body>
     <w:p>
-      <w:hyperlink r:id="rId4" w:history="1">
-        <w:r>
-          <w:rPr>
-            <w:rStyle w:val="Hyperlink"/>
-          </w:rPr>
-          <w:t>http://www.stopbank.com.br/automacao-para-estacionamentos/</w:t>
-        </w:r>
-      </w:hyperlink>
+      <w:r>
+        <w:fldChar w:fldCharType="begin"/>
+      </w:r>
+      <w:r>
+        <w:instrText xml:space="preserve"> HYPERLINK "http://www.stopbank.com.br/automacao-para-estacionamentos/" </w:instrText>
+      </w:r>
+      <w:r>
+        <w:fldChar w:fldCharType="separate"/>
+      </w:r>
+      <w:r>
+        <w:rPr>
+          <w:rStyle w:val="Hyperlink"/>
+        </w:rPr>
+        <w:t>http://www.stopbank.com.br/automacao-para-estacionamentos/</w:t>
+      </w:r>
+      <w:r>
+        <w:rPr>
+          <w:rStyle w:val="Hyperlink"/>
+        </w:rPr>
+        <w:fldChar w:fldCharType="end"/>
+      </w:r>
       <w:r>
         <w:br/>
       </w:r>
@@ -296,34 +309,15 @@
         <w:br w:type="page"/>
       </w:r>
     </w:p>
-    <w:bookmarkStart w:id="0" w:name="_GoBack"/>
-    <w:bookmarkEnd w:id="0"/>
-    <w:p>
-      <w:r>
-        <w:lastRenderedPageBreak/>
-        <w:fldChar w:fldCharType="begin"/>
-      </w:r>
-      <w:r>
-        <w:instrText xml:space="preserve"> HYPERLINK "</w:instrText>
-      </w:r>
-      <w:r>
-        <w:instrText>https://www.skidata.com/pt-br/produtos-servicos/produto-para-estacionamentos/</w:instrText>
-      </w:r>
-      <w:r>
-        <w:instrText xml:space="preserve">" </w:instrText>
-      </w:r>
-      <w:r>
-        <w:fldChar w:fldCharType="separate"/>
-      </w:r>
-      <w:r>
-        <w:rPr>
-          <w:rStyle w:val="Hyperlink"/>
-        </w:rPr>
-        <w:t>https://www.skidata.com/pt-br/produtos-servicos/produto-para-estacionamentos/</w:t>
-      </w:r>
-      <w:r>
-        <w:fldChar w:fldCharType="end"/>
-      </w:r>
+    <w:p>
+      <w:hyperlink r:id="rId13" w:history="1">
+        <w:r>
+          <w:rPr>
+            <w:rStyle w:val="Hyperlink"/>
+          </w:rPr>
+          <w:t>https://www.skidata.com/pt-br/produtos-servicos/produto-para-estacionamentos/</w:t>
+        </w:r>
+      </w:hyperlink>
     </w:p>
     <w:p>
       <w:r>
@@ -346,7 +340,7 @@
                     <pic:cNvPicPr/>
                   </pic:nvPicPr>
                   <pic:blipFill>
-                    <a:blip r:embed="rId13"/>
+                    <a:blip r:embed="rId14"/>
                     <a:stretch>
                       <a:fillRect/>
                     </a:stretch>
@@ -367,6 +361,1129 @@
         </w:drawing>
       </w:r>
     </w:p>
+    <w:p/>
+    <w:p>
+      <w:r>
+        <w:t>2º FASE DA PESQUISA</w:t>
+      </w:r>
+    </w:p>
+    <w:p>
+      <w:r>
+        <w:t>Empresa 01</w:t>
+      </w:r>
+    </w:p>
+    <w:p>
+      <w:hyperlink r:id="rId15" w:history="1">
+        <w:r>
+          <w:rPr>
+            <w:rStyle w:val="Hyperlink"/>
+          </w:rPr>
+          <w:t>https://www.jumppark.com.br/?gclid=CjwKCAjwmKLzBRBeEiwACCVihkdW7EEA3d4TZnyM--2NGkkvfAEJRX3ugipejQ9aicPg5QxVMyqwexoCnCYQAvD_BwE</w:t>
+        </w:r>
+      </w:hyperlink>
+    </w:p>
+    <w:p/>
+    <w:p>
+      <w:r>
+        <w:rPr>
+          <w:noProof/>
+        </w:rPr>
+        <w:lastRenderedPageBreak/>
+        <w:drawing>
+          <wp:inline distT="0" distB="0" distL="0" distR="0" wp14:anchorId="380B94ED" wp14:editId="2F5D1294">
+            <wp:extent cx="5400040" cy="2274570"/>
+            <wp:effectExtent l="0" t="0" r="0" b="0"/>
+            <wp:docPr id="10" name="Picture 10"/>
+            <wp:cNvGraphicFramePr>
+              <a:graphicFrameLocks xmlns:a="http://schemas.openxmlformats.org/drawingml/2006/main" noChangeAspect="1"/>
+            </wp:cNvGraphicFramePr>
+            <a:graphic xmlns:a="http://schemas.openxmlformats.org/drawingml/2006/main">
+              <a:graphicData uri="http://schemas.openxmlformats.org/drawingml/2006/picture">
+                <pic:pic xmlns:pic="http://schemas.openxmlformats.org/drawingml/2006/picture">
+                  <pic:nvPicPr>
+                    <pic:cNvPr id="1" name=""/>
+                    <pic:cNvPicPr/>
+                  </pic:nvPicPr>
+                  <pic:blipFill>
+                    <a:blip r:embed="rId16"/>
+                    <a:stretch>
+                      <a:fillRect/>
+                    </a:stretch>
+                  </pic:blipFill>
+                  <pic:spPr>
+                    <a:xfrm>
+                      <a:off x="0" y="0"/>
+                      <a:ext cx="5400040" cy="2274570"/>
+                    </a:xfrm>
+                    <a:prstGeom prst="rect">
+                      <a:avLst/>
+                    </a:prstGeom>
+                  </pic:spPr>
+                </pic:pic>
+              </a:graphicData>
+            </a:graphic>
+          </wp:inline>
+        </w:drawing>
+      </w:r>
+    </w:p>
+    <w:p/>
+    <w:p>
+      <w:hyperlink r:id="rId17" w:anchor="tab-id-1" w:history="1">
+        <w:r>
+          <w:rPr>
+            <w:rStyle w:val="Hyperlink"/>
+          </w:rPr>
+          <w:t>http://www.simpark.com.br/v1/gestao-de-estacionamentos/?gclid=CjwKCAjwmKLzBRBeEiwACCVihhTBgE9FK1G0k4DVlT3k2mgUXyj4jCgldWeLG24cJaSH_DElukN4OxoCYeIQAvD_BwE#tab-id-1</w:t>
+        </w:r>
+      </w:hyperlink>
+    </w:p>
+    <w:p/>
+    <w:p>
+      <w:r>
+        <w:rPr>
+          <w:noProof/>
+        </w:rPr>
+        <w:drawing>
+          <wp:inline distT="0" distB="0" distL="0" distR="0" wp14:anchorId="209E8060" wp14:editId="7BAF96B9">
+            <wp:extent cx="5400040" cy="2498725"/>
+            <wp:effectExtent l="0" t="0" r="0" b="0"/>
+            <wp:docPr id="11" name="Picture 11"/>
+            <wp:cNvGraphicFramePr>
+              <a:graphicFrameLocks xmlns:a="http://schemas.openxmlformats.org/drawingml/2006/main" noChangeAspect="1"/>
+            </wp:cNvGraphicFramePr>
+            <a:graphic xmlns:a="http://schemas.openxmlformats.org/drawingml/2006/main">
+              <a:graphicData uri="http://schemas.openxmlformats.org/drawingml/2006/picture">
+                <pic:pic xmlns:pic="http://schemas.openxmlformats.org/drawingml/2006/picture">
+                  <pic:nvPicPr>
+                    <pic:cNvPr id="1" name=""/>
+                    <pic:cNvPicPr/>
+                  </pic:nvPicPr>
+                  <pic:blipFill>
+                    <a:blip r:embed="rId18"/>
+                    <a:stretch>
+                      <a:fillRect/>
+                    </a:stretch>
+                  </pic:blipFill>
+                  <pic:spPr>
+                    <a:xfrm>
+                      <a:off x="0" y="0"/>
+                      <a:ext cx="5400040" cy="2498725"/>
+                    </a:xfrm>
+                    <a:prstGeom prst="rect">
+                      <a:avLst/>
+                    </a:prstGeom>
+                  </pic:spPr>
+                </pic:pic>
+              </a:graphicData>
+            </a:graphic>
+          </wp:inline>
+        </w:drawing>
+      </w:r>
+    </w:p>
+    <w:p/>
+    <w:p>
+      <w:pPr>
+        <w:shd w:val="clear" w:color="auto" w:fill="FFFFFF"/>
+        <w:spacing w:after="0" w:line="240" w:lineRule="auto"/>
+        <w:textAlignment w:val="baseline"/>
+        <w:rPr>
+          <w:rFonts w:ascii="Open Sans" w:eastAsia="Times New Roman" w:hAnsi="Open Sans" w:cs="Open Sans"/>
+          <w:color w:val="000000"/>
+          <w:sz w:val="23"/>
+          <w:szCs w:val="23"/>
+          <w:lang w:eastAsia="pt-BR"/>
+        </w:rPr>
+      </w:pPr>
+      <w:r>
+        <w:rPr>
+          <w:rFonts w:ascii="Open Sans" w:eastAsia="Times New Roman" w:hAnsi="Open Sans" w:cs="Open Sans"/>
+          <w:color w:val="000000"/>
+          <w:sz w:val="23"/>
+          <w:szCs w:val="23"/>
+          <w:lang w:eastAsia="pt-BR"/>
+        </w:rPr>
+        <w:t>Com a </w:t>
+      </w:r>
+      <w:proofErr w:type="spellStart"/>
+      <w:r>
+        <w:rPr>
+          <w:rFonts w:ascii="inherit" w:eastAsia="Times New Roman" w:hAnsi="inherit" w:cs="Open Sans"/>
+          <w:b/>
+          <w:bCs/>
+          <w:color w:val="008300"/>
+          <w:sz w:val="23"/>
+          <w:szCs w:val="23"/>
+          <w:bdr w:val="none" w:sz="0" w:space="0" w:color="auto" w:frame="1"/>
+          <w:lang w:eastAsia="pt-BR"/>
+        </w:rPr>
+        <w:t>SimPark</w:t>
+      </w:r>
+      <w:proofErr w:type="spellEnd"/>
+      <w:r>
+        <w:rPr>
+          <w:rFonts w:ascii="Open Sans" w:eastAsia="Times New Roman" w:hAnsi="Open Sans" w:cs="Open Sans"/>
+          <w:color w:val="000000"/>
+          <w:sz w:val="23"/>
+          <w:szCs w:val="23"/>
+          <w:lang w:eastAsia="pt-BR"/>
+        </w:rPr>
+        <w:t>, sua empresa, seu empreendimento ou administração pode contar com:</w:t>
+      </w:r>
+    </w:p>
+    <w:p>
+      <w:pPr>
+        <w:numPr>
+          <w:ilvl w:val="0"/>
+          <w:numId w:val="1"/>
+        </w:numPr>
+        <w:shd w:val="clear" w:color="auto" w:fill="FFFFFF"/>
+        <w:spacing w:after="0" w:line="240" w:lineRule="auto"/>
+        <w:ind w:left="345" w:firstLine="0"/>
+        <w:textAlignment w:val="baseline"/>
+        <w:rPr>
+          <w:rFonts w:ascii="Open Sans" w:eastAsia="Times New Roman" w:hAnsi="Open Sans" w:cs="Open Sans"/>
+          <w:color w:val="000000"/>
+          <w:sz w:val="23"/>
+          <w:szCs w:val="23"/>
+          <w:lang w:eastAsia="pt-BR"/>
+        </w:rPr>
+      </w:pPr>
+      <w:r>
+        <w:rPr>
+          <w:rFonts w:ascii="Open Sans" w:eastAsia="Times New Roman" w:hAnsi="Open Sans" w:cs="Open Sans"/>
+          <w:color w:val="000000"/>
+          <w:sz w:val="23"/>
+          <w:szCs w:val="23"/>
+          <w:lang w:eastAsia="pt-BR"/>
+        </w:rPr>
+        <w:t>Otimização do serviço de estacionamento, com projetos operacionais diferenciados e customizados;</w:t>
+      </w:r>
+    </w:p>
+    <w:p>
+      <w:pPr>
+        <w:numPr>
+          <w:ilvl w:val="0"/>
+          <w:numId w:val="1"/>
+        </w:numPr>
+        <w:shd w:val="clear" w:color="auto" w:fill="FFFFFF"/>
+        <w:spacing w:after="0" w:line="240" w:lineRule="auto"/>
+        <w:ind w:left="345" w:firstLine="0"/>
+        <w:textAlignment w:val="baseline"/>
+        <w:rPr>
+          <w:rFonts w:ascii="Open Sans" w:eastAsia="Times New Roman" w:hAnsi="Open Sans" w:cs="Open Sans"/>
+          <w:color w:val="000000"/>
+          <w:sz w:val="23"/>
+          <w:szCs w:val="23"/>
+          <w:lang w:eastAsia="pt-BR"/>
+        </w:rPr>
+      </w:pPr>
+      <w:r>
+        <w:rPr>
+          <w:rFonts w:ascii="Open Sans" w:eastAsia="Times New Roman" w:hAnsi="Open Sans" w:cs="Open Sans"/>
+          <w:color w:val="000000"/>
+          <w:sz w:val="23"/>
+          <w:szCs w:val="23"/>
+          <w:lang w:eastAsia="pt-BR"/>
+        </w:rPr>
+        <w:t>Auditoria Interna própria, com objetivo de identificar e coibir possíveis evasões de receita, gerando melhorias operacionais para empreendimentos;</w:t>
+      </w:r>
+    </w:p>
+    <w:p>
+      <w:pPr>
+        <w:numPr>
+          <w:ilvl w:val="0"/>
+          <w:numId w:val="1"/>
+        </w:numPr>
+        <w:shd w:val="clear" w:color="auto" w:fill="FFFFFF"/>
+        <w:spacing w:after="0" w:line="240" w:lineRule="auto"/>
+        <w:ind w:left="345" w:firstLine="0"/>
+        <w:textAlignment w:val="baseline"/>
+        <w:rPr>
+          <w:rFonts w:ascii="Open Sans" w:eastAsia="Times New Roman" w:hAnsi="Open Sans" w:cs="Open Sans"/>
+          <w:color w:val="000000"/>
+          <w:sz w:val="23"/>
+          <w:szCs w:val="23"/>
+          <w:lang w:eastAsia="pt-BR"/>
+        </w:rPr>
+      </w:pPr>
+      <w:r>
+        <w:rPr>
+          <w:rFonts w:ascii="Open Sans" w:eastAsia="Times New Roman" w:hAnsi="Open Sans" w:cs="Open Sans"/>
+          <w:color w:val="000000"/>
+          <w:sz w:val="23"/>
+          <w:szCs w:val="23"/>
+          <w:lang w:eastAsia="pt-BR"/>
+        </w:rPr>
+        <w:t>Atendimento qualificado, com benefícios e serviços agregados que conquistam a preferência dos usuários;</w:t>
+      </w:r>
+    </w:p>
+    <w:p>
+      <w:pPr>
+        <w:numPr>
+          <w:ilvl w:val="0"/>
+          <w:numId w:val="1"/>
+        </w:numPr>
+        <w:shd w:val="clear" w:color="auto" w:fill="FFFFFF"/>
+        <w:spacing w:after="0" w:line="240" w:lineRule="auto"/>
+        <w:ind w:left="345" w:firstLine="0"/>
+        <w:textAlignment w:val="baseline"/>
+        <w:rPr>
+          <w:rFonts w:ascii="Open Sans" w:eastAsia="Times New Roman" w:hAnsi="Open Sans" w:cs="Open Sans"/>
+          <w:color w:val="000000"/>
+          <w:sz w:val="23"/>
+          <w:szCs w:val="23"/>
+          <w:lang w:eastAsia="pt-BR"/>
+        </w:rPr>
+      </w:pPr>
+      <w:r>
+        <w:rPr>
+          <w:rFonts w:ascii="Open Sans" w:eastAsia="Times New Roman" w:hAnsi="Open Sans" w:cs="Open Sans"/>
+          <w:color w:val="000000"/>
+          <w:sz w:val="23"/>
+          <w:szCs w:val="23"/>
+          <w:lang w:eastAsia="pt-BR"/>
+        </w:rPr>
+        <w:lastRenderedPageBreak/>
+        <w:t>Tecnologia de vanguarda, com know-how dos mais diversos e sofisticados equipamentos de controle de acesso e gestão online de dados;</w:t>
+      </w:r>
+    </w:p>
+    <w:p>
+      <w:pPr>
+        <w:numPr>
+          <w:ilvl w:val="0"/>
+          <w:numId w:val="1"/>
+        </w:numPr>
+        <w:shd w:val="clear" w:color="auto" w:fill="FFFFFF"/>
+        <w:spacing w:after="0" w:line="240" w:lineRule="auto"/>
+        <w:ind w:left="345" w:firstLine="0"/>
+        <w:textAlignment w:val="baseline"/>
+        <w:rPr>
+          <w:rFonts w:ascii="Open Sans" w:eastAsia="Times New Roman" w:hAnsi="Open Sans" w:cs="Open Sans"/>
+          <w:color w:val="000000"/>
+          <w:sz w:val="23"/>
+          <w:szCs w:val="23"/>
+          <w:lang w:eastAsia="pt-BR"/>
+        </w:rPr>
+      </w:pPr>
+      <w:r>
+        <w:rPr>
+          <w:rFonts w:ascii="Open Sans" w:eastAsia="Times New Roman" w:hAnsi="Open Sans" w:cs="Open Sans"/>
+          <w:color w:val="000000"/>
+          <w:sz w:val="23"/>
+          <w:szCs w:val="23"/>
+          <w:lang w:eastAsia="pt-BR"/>
+        </w:rPr>
+        <w:t>Maior e mais abrangente apólice de seguro do setor, única a oferecer cobertura para danos morais;</w:t>
+      </w:r>
+    </w:p>
+    <w:p>
+      <w:pPr>
+        <w:numPr>
+          <w:ilvl w:val="0"/>
+          <w:numId w:val="1"/>
+        </w:numPr>
+        <w:shd w:val="clear" w:color="auto" w:fill="FFFFFF"/>
+        <w:spacing w:after="0" w:line="240" w:lineRule="auto"/>
+        <w:ind w:left="345" w:firstLine="0"/>
+        <w:textAlignment w:val="baseline"/>
+        <w:rPr>
+          <w:rFonts w:ascii="Open Sans" w:eastAsia="Times New Roman" w:hAnsi="Open Sans" w:cs="Open Sans"/>
+          <w:color w:val="000000"/>
+          <w:sz w:val="23"/>
+          <w:szCs w:val="23"/>
+          <w:lang w:eastAsia="pt-BR"/>
+        </w:rPr>
+      </w:pPr>
+      <w:r>
+        <w:rPr>
+          <w:rFonts w:ascii="Open Sans" w:eastAsia="Times New Roman" w:hAnsi="Open Sans" w:cs="Open Sans"/>
+          <w:color w:val="000000"/>
+          <w:sz w:val="23"/>
+          <w:szCs w:val="23"/>
+          <w:lang w:eastAsia="pt-BR"/>
+        </w:rPr>
+        <w:t>Recepção VIP, com espaços agradáveis e modernos com ambiente climatizado, TV e café.</w:t>
+      </w:r>
+    </w:p>
+    <w:p>
+      <w:pPr>
+        <w:numPr>
+          <w:ilvl w:val="0"/>
+          <w:numId w:val="1"/>
+        </w:numPr>
+        <w:shd w:val="clear" w:color="auto" w:fill="FFFFFF"/>
+        <w:spacing w:after="0" w:line="240" w:lineRule="auto"/>
+        <w:ind w:left="345" w:firstLine="0"/>
+        <w:textAlignment w:val="baseline"/>
+        <w:rPr>
+          <w:rFonts w:ascii="Open Sans" w:eastAsia="Times New Roman" w:hAnsi="Open Sans" w:cs="Open Sans"/>
+          <w:color w:val="000000"/>
+          <w:sz w:val="23"/>
+          <w:szCs w:val="23"/>
+          <w:lang w:eastAsia="pt-BR"/>
+        </w:rPr>
+      </w:pPr>
+      <w:r>
+        <w:rPr>
+          <w:rFonts w:ascii="Open Sans" w:eastAsia="Times New Roman" w:hAnsi="Open Sans" w:cs="Open Sans"/>
+          <w:color w:val="000000"/>
+          <w:sz w:val="23"/>
+          <w:szCs w:val="23"/>
+          <w:lang w:eastAsia="pt-BR"/>
+        </w:rPr>
+        <w:t>Terceirização de Estacionamento</w:t>
+      </w:r>
+    </w:p>
+    <w:p/>
+    <w:p>
+      <w:hyperlink r:id="rId19" w:history="1">
+        <w:r>
+          <w:rPr>
+            <w:rStyle w:val="Hyperlink"/>
+          </w:rPr>
+          <w:t>https://www.madis.com.br/software/software-md-estacionamento/?gclid=CjwKCAjwmKLzBRBeEiwACCViho82EsMiHpJpHqujgaQeDYU1SLatk0gMf8nNH3ELcUo9zcLcrB3d0BoCln4QAvD_BwE</w:t>
+        </w:r>
+      </w:hyperlink>
+    </w:p>
+    <w:p/>
+    <w:p>
+      <w:pPr>
+        <w:shd w:val="clear" w:color="auto" w:fill="FFFFFF"/>
+        <w:spacing w:after="150" w:line="240" w:lineRule="auto"/>
+        <w:rPr>
+          <w:rFonts w:ascii="Open Sans" w:eastAsia="Times New Roman" w:hAnsi="Open Sans" w:cs="Open Sans"/>
+          <w:sz w:val="20"/>
+          <w:szCs w:val="20"/>
+          <w:lang w:eastAsia="pt-BR"/>
+        </w:rPr>
+      </w:pPr>
+      <w:r>
+        <w:rPr>
+          <w:rFonts w:ascii="Open Sans" w:eastAsia="Times New Roman" w:hAnsi="Open Sans" w:cs="Open Sans"/>
+          <w:b/>
+          <w:bCs/>
+          <w:sz w:val="20"/>
+          <w:szCs w:val="20"/>
+          <w:lang w:eastAsia="pt-BR"/>
+        </w:rPr>
+        <w:t>PRINCIPAIS VANTAGENS AO UTILIZAR O MD ESTACIONAMENTO:</w:t>
+      </w:r>
+    </w:p>
+    <w:p>
+      <w:pPr>
+        <w:numPr>
+          <w:ilvl w:val="0"/>
+          <w:numId w:val="2"/>
+        </w:numPr>
+        <w:shd w:val="clear" w:color="auto" w:fill="FFFFFF"/>
+        <w:spacing w:before="100" w:beforeAutospacing="1" w:after="100" w:afterAutospacing="1" w:line="240" w:lineRule="auto"/>
+        <w:rPr>
+          <w:rFonts w:ascii="Open Sans" w:eastAsia="Times New Roman" w:hAnsi="Open Sans" w:cs="Open Sans"/>
+          <w:sz w:val="20"/>
+          <w:szCs w:val="20"/>
+          <w:lang w:eastAsia="pt-BR"/>
+        </w:rPr>
+      </w:pPr>
+      <w:r>
+        <w:rPr>
+          <w:rFonts w:ascii="Open Sans" w:eastAsia="Times New Roman" w:hAnsi="Open Sans" w:cs="Open Sans"/>
+          <w:sz w:val="20"/>
+          <w:szCs w:val="20"/>
+          <w:lang w:eastAsia="pt-BR"/>
+        </w:rPr>
+        <w:t>Simples e interativo;</w:t>
+      </w:r>
+    </w:p>
+    <w:p>
+      <w:pPr>
+        <w:numPr>
+          <w:ilvl w:val="0"/>
+          <w:numId w:val="2"/>
+        </w:numPr>
+        <w:shd w:val="clear" w:color="auto" w:fill="FFFFFF"/>
+        <w:spacing w:before="100" w:beforeAutospacing="1" w:after="100" w:afterAutospacing="1" w:line="240" w:lineRule="auto"/>
+        <w:rPr>
+          <w:rFonts w:ascii="Open Sans" w:eastAsia="Times New Roman" w:hAnsi="Open Sans" w:cs="Open Sans"/>
+          <w:sz w:val="20"/>
+          <w:szCs w:val="20"/>
+          <w:lang w:eastAsia="pt-BR"/>
+        </w:rPr>
+      </w:pPr>
+      <w:r>
+        <w:rPr>
+          <w:rFonts w:ascii="Open Sans" w:eastAsia="Times New Roman" w:hAnsi="Open Sans" w:cs="Open Sans"/>
+          <w:sz w:val="20"/>
+          <w:szCs w:val="20"/>
+          <w:lang w:eastAsia="pt-BR"/>
+        </w:rPr>
+        <w:t>Diversos relatórios gerenciais e financeiros;</w:t>
+      </w:r>
+    </w:p>
+    <w:p>
+      <w:pPr>
+        <w:numPr>
+          <w:ilvl w:val="0"/>
+          <w:numId w:val="2"/>
+        </w:numPr>
+        <w:shd w:val="clear" w:color="auto" w:fill="FFFFFF"/>
+        <w:spacing w:before="100" w:beforeAutospacing="1" w:after="100" w:afterAutospacing="1" w:line="240" w:lineRule="auto"/>
+        <w:rPr>
+          <w:rFonts w:ascii="Open Sans" w:eastAsia="Times New Roman" w:hAnsi="Open Sans" w:cs="Open Sans"/>
+          <w:sz w:val="20"/>
+          <w:szCs w:val="20"/>
+          <w:lang w:eastAsia="pt-BR"/>
+        </w:rPr>
+      </w:pPr>
+      <w:r>
+        <w:rPr>
+          <w:rFonts w:ascii="Open Sans" w:eastAsia="Times New Roman" w:hAnsi="Open Sans" w:cs="Open Sans"/>
+          <w:sz w:val="20"/>
+          <w:szCs w:val="20"/>
+          <w:lang w:eastAsia="pt-BR"/>
+        </w:rPr>
+        <w:t>Sistema pode ser instalado em qualquer computador padrão de mercado;</w:t>
+      </w:r>
+    </w:p>
+    <w:p>
+      <w:pPr>
+        <w:numPr>
+          <w:ilvl w:val="0"/>
+          <w:numId w:val="2"/>
+        </w:numPr>
+        <w:shd w:val="clear" w:color="auto" w:fill="FFFFFF"/>
+        <w:spacing w:before="100" w:beforeAutospacing="1" w:after="100" w:afterAutospacing="1" w:line="240" w:lineRule="auto"/>
+        <w:rPr>
+          <w:rFonts w:ascii="Open Sans" w:eastAsia="Times New Roman" w:hAnsi="Open Sans" w:cs="Open Sans"/>
+          <w:sz w:val="20"/>
+          <w:szCs w:val="20"/>
+          <w:lang w:eastAsia="pt-BR"/>
+        </w:rPr>
+      </w:pPr>
+      <w:r>
+        <w:rPr>
+          <w:rFonts w:ascii="Open Sans" w:eastAsia="Times New Roman" w:hAnsi="Open Sans" w:cs="Open Sans"/>
+          <w:sz w:val="20"/>
+          <w:szCs w:val="20"/>
+          <w:lang w:eastAsia="pt-BR"/>
+        </w:rPr>
+        <w:t>Módulos de comunicação, retaguarda e caixa separados;</w:t>
+      </w:r>
+    </w:p>
+    <w:p>
+      <w:pPr>
+        <w:numPr>
+          <w:ilvl w:val="0"/>
+          <w:numId w:val="2"/>
+        </w:numPr>
+        <w:shd w:val="clear" w:color="auto" w:fill="FFFFFF"/>
+        <w:spacing w:before="100" w:beforeAutospacing="1" w:after="100" w:afterAutospacing="1" w:line="240" w:lineRule="auto"/>
+        <w:rPr>
+          <w:rFonts w:ascii="Open Sans" w:eastAsia="Times New Roman" w:hAnsi="Open Sans" w:cs="Open Sans"/>
+          <w:sz w:val="20"/>
+          <w:szCs w:val="20"/>
+          <w:lang w:eastAsia="pt-BR"/>
+        </w:rPr>
+      </w:pPr>
+      <w:r>
+        <w:rPr>
+          <w:rFonts w:ascii="Open Sans" w:eastAsia="Times New Roman" w:hAnsi="Open Sans" w:cs="Open Sans"/>
+          <w:sz w:val="20"/>
+          <w:szCs w:val="20"/>
+          <w:lang w:eastAsia="pt-BR"/>
+        </w:rPr>
+        <w:t>Integração com sistemas de acesso;</w:t>
+      </w:r>
+    </w:p>
+    <w:p>
+      <w:pPr>
+        <w:numPr>
+          <w:ilvl w:val="0"/>
+          <w:numId w:val="2"/>
+        </w:numPr>
+        <w:shd w:val="clear" w:color="auto" w:fill="FFFFFF"/>
+        <w:spacing w:before="100" w:beforeAutospacing="1" w:after="100" w:afterAutospacing="1" w:line="240" w:lineRule="auto"/>
+        <w:rPr>
+          <w:rFonts w:ascii="Open Sans" w:eastAsia="Times New Roman" w:hAnsi="Open Sans" w:cs="Open Sans"/>
+          <w:sz w:val="20"/>
+          <w:szCs w:val="20"/>
+          <w:lang w:eastAsia="pt-BR"/>
+        </w:rPr>
+      </w:pPr>
+      <w:r>
+        <w:rPr>
+          <w:rFonts w:ascii="Open Sans" w:eastAsia="Times New Roman" w:hAnsi="Open Sans" w:cs="Open Sans"/>
+          <w:sz w:val="20"/>
+          <w:szCs w:val="20"/>
+          <w:lang w:eastAsia="pt-BR"/>
+        </w:rPr>
+        <w:t>Emissão de arquivo para nota fiscal;</w:t>
+      </w:r>
+    </w:p>
+    <w:p>
+      <w:pPr>
+        <w:numPr>
+          <w:ilvl w:val="0"/>
+          <w:numId w:val="2"/>
+        </w:numPr>
+        <w:shd w:val="clear" w:color="auto" w:fill="FFFFFF"/>
+        <w:spacing w:before="100" w:beforeAutospacing="1" w:after="100" w:afterAutospacing="1" w:line="240" w:lineRule="auto"/>
+        <w:rPr>
+          <w:rFonts w:ascii="Open Sans" w:eastAsia="Times New Roman" w:hAnsi="Open Sans" w:cs="Open Sans"/>
+          <w:sz w:val="20"/>
+          <w:szCs w:val="20"/>
+          <w:lang w:eastAsia="pt-BR"/>
+        </w:rPr>
+      </w:pPr>
+      <w:r>
+        <w:rPr>
+          <w:rFonts w:ascii="Open Sans" w:eastAsia="Times New Roman" w:hAnsi="Open Sans" w:cs="Open Sans"/>
+          <w:sz w:val="20"/>
+          <w:szCs w:val="20"/>
+          <w:lang w:eastAsia="pt-BR"/>
+        </w:rPr>
+        <w:t>Controla quantidade de vagas por grupos de veículos, possibilitando a cobrança avulsa quando exceder as vagas;</w:t>
+      </w:r>
+    </w:p>
+    <w:p>
+      <w:pPr>
+        <w:numPr>
+          <w:ilvl w:val="0"/>
+          <w:numId w:val="2"/>
+        </w:numPr>
+        <w:shd w:val="clear" w:color="auto" w:fill="FFFFFF"/>
+        <w:spacing w:before="100" w:beforeAutospacing="1" w:after="100" w:afterAutospacing="1" w:line="240" w:lineRule="auto"/>
+        <w:rPr>
+          <w:rFonts w:ascii="Open Sans" w:eastAsia="Times New Roman" w:hAnsi="Open Sans" w:cs="Open Sans"/>
+          <w:sz w:val="20"/>
+          <w:szCs w:val="20"/>
+          <w:lang w:eastAsia="pt-BR"/>
+        </w:rPr>
+      </w:pPr>
+      <w:r>
+        <w:rPr>
+          <w:rFonts w:ascii="Open Sans" w:eastAsia="Times New Roman" w:hAnsi="Open Sans" w:cs="Open Sans"/>
+          <w:sz w:val="20"/>
+          <w:szCs w:val="20"/>
+          <w:lang w:eastAsia="pt-BR"/>
+        </w:rPr>
+        <w:t>Possui convênio para rotativos e mensalistas;</w:t>
+      </w:r>
+    </w:p>
+    <w:p>
+      <w:pPr>
+        <w:shd w:val="clear" w:color="auto" w:fill="FFFFFF"/>
+        <w:spacing w:after="150" w:line="240" w:lineRule="auto"/>
+        <w:rPr>
+          <w:rFonts w:ascii="Open Sans" w:eastAsia="Times New Roman" w:hAnsi="Open Sans" w:cs="Open Sans"/>
+          <w:sz w:val="20"/>
+          <w:szCs w:val="20"/>
+          <w:lang w:eastAsia="pt-BR"/>
+        </w:rPr>
+      </w:pPr>
+      <w:r>
+        <w:rPr>
+          <w:rFonts w:ascii="Open Sans" w:eastAsia="Times New Roman" w:hAnsi="Open Sans" w:cs="Open Sans"/>
+          <w:b/>
+          <w:bCs/>
+          <w:sz w:val="20"/>
+          <w:szCs w:val="20"/>
+          <w:lang w:eastAsia="pt-BR"/>
+        </w:rPr>
+        <w:t>PRINCIPAIS NOVIDADES DO SOFTWARE</w:t>
+      </w:r>
+    </w:p>
+    <w:p>
+      <w:pPr>
+        <w:numPr>
+          <w:ilvl w:val="0"/>
+          <w:numId w:val="3"/>
+        </w:numPr>
+        <w:shd w:val="clear" w:color="auto" w:fill="FFFFFF"/>
+        <w:spacing w:before="100" w:beforeAutospacing="1" w:after="100" w:afterAutospacing="1" w:line="240" w:lineRule="auto"/>
+        <w:rPr>
+          <w:rFonts w:ascii="Open Sans" w:eastAsia="Times New Roman" w:hAnsi="Open Sans" w:cs="Open Sans"/>
+          <w:sz w:val="20"/>
+          <w:szCs w:val="20"/>
+          <w:lang w:eastAsia="pt-BR"/>
+        </w:rPr>
+      </w:pPr>
+      <w:r>
+        <w:rPr>
+          <w:rFonts w:ascii="Open Sans" w:eastAsia="Times New Roman" w:hAnsi="Open Sans" w:cs="Open Sans"/>
+          <w:sz w:val="20"/>
+          <w:szCs w:val="20"/>
+          <w:lang w:eastAsia="pt-BR"/>
+        </w:rPr>
+        <w:t>Cobrança diferenciada para carro e moto com identificação automática.</w:t>
+      </w:r>
+    </w:p>
+    <w:p>
+      <w:pPr>
+        <w:numPr>
+          <w:ilvl w:val="0"/>
+          <w:numId w:val="3"/>
+        </w:numPr>
+        <w:shd w:val="clear" w:color="auto" w:fill="FFFFFF"/>
+        <w:spacing w:before="100" w:beforeAutospacing="1" w:after="100" w:afterAutospacing="1" w:line="240" w:lineRule="auto"/>
+        <w:rPr>
+          <w:rFonts w:ascii="Open Sans" w:eastAsia="Times New Roman" w:hAnsi="Open Sans" w:cs="Open Sans"/>
+          <w:sz w:val="20"/>
+          <w:szCs w:val="20"/>
+          <w:lang w:eastAsia="pt-BR"/>
+        </w:rPr>
+      </w:pPr>
+      <w:r>
+        <w:rPr>
+          <w:rFonts w:ascii="Open Sans" w:eastAsia="Times New Roman" w:hAnsi="Open Sans" w:cs="Open Sans"/>
+          <w:sz w:val="20"/>
+          <w:szCs w:val="20"/>
+          <w:lang w:eastAsia="pt-BR"/>
+        </w:rPr>
+        <w:t xml:space="preserve">Integração com </w:t>
+      </w:r>
+      <w:proofErr w:type="spellStart"/>
+      <w:r>
+        <w:rPr>
+          <w:rFonts w:ascii="Open Sans" w:eastAsia="Times New Roman" w:hAnsi="Open Sans" w:cs="Open Sans"/>
+          <w:sz w:val="20"/>
+          <w:szCs w:val="20"/>
+          <w:lang w:eastAsia="pt-BR"/>
+        </w:rPr>
+        <w:t>pdv</w:t>
+      </w:r>
+      <w:proofErr w:type="spellEnd"/>
+    </w:p>
+    <w:p>
+      <w:pPr>
+        <w:numPr>
+          <w:ilvl w:val="0"/>
+          <w:numId w:val="3"/>
+        </w:numPr>
+        <w:shd w:val="clear" w:color="auto" w:fill="FFFFFF"/>
+        <w:spacing w:before="100" w:beforeAutospacing="1" w:after="100" w:afterAutospacing="1" w:line="240" w:lineRule="auto"/>
+        <w:rPr>
+          <w:rFonts w:ascii="Open Sans" w:eastAsia="Times New Roman" w:hAnsi="Open Sans" w:cs="Open Sans"/>
+          <w:sz w:val="20"/>
+          <w:szCs w:val="20"/>
+          <w:lang w:eastAsia="pt-BR"/>
+        </w:rPr>
+      </w:pPr>
+      <w:r>
+        <w:rPr>
+          <w:rFonts w:ascii="Open Sans" w:eastAsia="Times New Roman" w:hAnsi="Open Sans" w:cs="Open Sans"/>
+          <w:sz w:val="20"/>
+          <w:szCs w:val="20"/>
+          <w:lang w:eastAsia="pt-BR"/>
+        </w:rPr>
+        <w:t xml:space="preserve">Gerenciamento centralizado de vários pátios de estacionamentos via web </w:t>
+      </w:r>
+      <w:proofErr w:type="spellStart"/>
+      <w:r>
+        <w:rPr>
+          <w:rFonts w:ascii="Open Sans" w:eastAsia="Times New Roman" w:hAnsi="Open Sans" w:cs="Open Sans"/>
+          <w:sz w:val="20"/>
+          <w:szCs w:val="20"/>
+          <w:lang w:eastAsia="pt-BR"/>
+        </w:rPr>
+        <w:t>service</w:t>
+      </w:r>
+      <w:proofErr w:type="spellEnd"/>
+    </w:p>
+    <w:p>
+      <w:pPr>
+        <w:pStyle w:val="ListParagraph"/>
+        <w:numPr>
+          <w:ilvl w:val="0"/>
+          <w:numId w:val="3"/>
+        </w:numPr>
+        <w:shd w:val="clear" w:color="auto" w:fill="FFFFFF"/>
+        <w:spacing w:after="150" w:line="240" w:lineRule="auto"/>
+        <w:ind w:right="450"/>
+        <w:rPr>
+          <w:rFonts w:ascii="Open Sans" w:eastAsia="Times New Roman" w:hAnsi="Open Sans" w:cs="Open Sans"/>
+          <w:sz w:val="20"/>
+          <w:szCs w:val="20"/>
+          <w:lang w:eastAsia="pt-BR"/>
+        </w:rPr>
+      </w:pPr>
+      <w:r>
+        <w:rPr>
+          <w:rFonts w:ascii="Open Sans" w:eastAsia="Times New Roman" w:hAnsi="Open Sans" w:cs="Open Sans"/>
+          <w:sz w:val="20"/>
+          <w:szCs w:val="20"/>
+          <w:lang w:eastAsia="pt-BR"/>
+        </w:rPr>
+        <w:t>Desnecessária a presença do gestor no local para saber o fechamento do caixa.</w:t>
+      </w:r>
+    </w:p>
+    <w:p>
+      <w:pPr>
+        <w:shd w:val="clear" w:color="auto" w:fill="FFFFFF"/>
+        <w:spacing w:after="150" w:line="240" w:lineRule="auto"/>
+        <w:ind w:right="450"/>
+        <w:rPr>
+          <w:rFonts w:ascii="Open Sans" w:eastAsia="Times New Roman" w:hAnsi="Open Sans" w:cs="Open Sans"/>
+          <w:sz w:val="20"/>
+          <w:szCs w:val="20"/>
+          <w:lang w:eastAsia="pt-BR"/>
+        </w:rPr>
+      </w:pPr>
+    </w:p>
+    <w:p>
+      <w:pPr>
+        <w:shd w:val="clear" w:color="auto" w:fill="FFFFFF"/>
+        <w:spacing w:after="150" w:line="240" w:lineRule="auto"/>
+        <w:ind w:right="450"/>
+      </w:pPr>
+      <w:hyperlink r:id="rId20" w:history="1">
+        <w:r>
+          <w:rPr>
+            <w:rStyle w:val="Hyperlink"/>
+          </w:rPr>
+          <w:t>http://www.techniksistemas.com.br/produtos</w:t>
+        </w:r>
+      </w:hyperlink>
+    </w:p>
+    <w:p>
+      <w:pPr>
+        <w:shd w:val="clear" w:color="auto" w:fill="FFFFFF"/>
+        <w:spacing w:after="150" w:line="240" w:lineRule="auto"/>
+        <w:ind w:right="450"/>
+        <w:rPr>
+          <w:rFonts w:ascii="Open Sans" w:eastAsia="Times New Roman" w:hAnsi="Open Sans" w:cs="Open Sans"/>
+          <w:sz w:val="20"/>
+          <w:szCs w:val="20"/>
+          <w:lang w:eastAsia="pt-BR"/>
+        </w:rPr>
+      </w:pPr>
+    </w:p>
+    <w:p>
+      <w:pPr>
+        <w:shd w:val="clear" w:color="auto" w:fill="FFFFFF"/>
+        <w:spacing w:after="150" w:line="240" w:lineRule="auto"/>
+        <w:ind w:right="450"/>
+        <w:rPr>
+          <w:rFonts w:ascii="Open Sans" w:eastAsia="Times New Roman" w:hAnsi="Open Sans" w:cs="Open Sans"/>
+          <w:sz w:val="20"/>
+          <w:szCs w:val="20"/>
+          <w:lang w:eastAsia="pt-BR"/>
+        </w:rPr>
+      </w:pPr>
+      <w:r>
+        <w:rPr>
+          <w:noProof/>
+        </w:rPr>
+        <w:lastRenderedPageBreak/>
+        <w:drawing>
+          <wp:inline distT="0" distB="0" distL="0" distR="0" wp14:anchorId="1A362BB9" wp14:editId="2B381D11">
+            <wp:extent cx="5400040" cy="2489200"/>
+            <wp:effectExtent l="0" t="0" r="0" b="6350"/>
+            <wp:docPr id="12" name="Picture 12"/>
+            <wp:cNvGraphicFramePr>
+              <a:graphicFrameLocks xmlns:a="http://schemas.openxmlformats.org/drawingml/2006/main" noChangeAspect="1"/>
+            </wp:cNvGraphicFramePr>
+            <a:graphic xmlns:a="http://schemas.openxmlformats.org/drawingml/2006/main">
+              <a:graphicData uri="http://schemas.openxmlformats.org/drawingml/2006/picture">
+                <pic:pic xmlns:pic="http://schemas.openxmlformats.org/drawingml/2006/picture">
+                  <pic:nvPicPr>
+                    <pic:cNvPr id="1" name=""/>
+                    <pic:cNvPicPr/>
+                  </pic:nvPicPr>
+                  <pic:blipFill>
+                    <a:blip r:embed="rId21"/>
+                    <a:stretch>
+                      <a:fillRect/>
+                    </a:stretch>
+                  </pic:blipFill>
+                  <pic:spPr>
+                    <a:xfrm>
+                      <a:off x="0" y="0"/>
+                      <a:ext cx="5400040" cy="2489200"/>
+                    </a:xfrm>
+                    <a:prstGeom prst="rect">
+                      <a:avLst/>
+                    </a:prstGeom>
+                  </pic:spPr>
+                </pic:pic>
+              </a:graphicData>
+            </a:graphic>
+          </wp:inline>
+        </w:drawing>
+      </w:r>
+    </w:p>
+    <w:p>
+      <w:pPr>
+        <w:shd w:val="clear" w:color="auto" w:fill="FFFFFF"/>
+        <w:spacing w:after="150" w:line="240" w:lineRule="auto"/>
+        <w:ind w:right="450"/>
+        <w:rPr>
+          <w:rFonts w:ascii="Open Sans" w:eastAsia="Times New Roman" w:hAnsi="Open Sans" w:cs="Open Sans"/>
+          <w:sz w:val="20"/>
+          <w:szCs w:val="20"/>
+          <w:lang w:eastAsia="pt-BR"/>
+        </w:rPr>
+      </w:pPr>
+      <w:r>
+        <w:rPr>
+          <w:noProof/>
+        </w:rPr>
+        <w:drawing>
+          <wp:inline distT="0" distB="0" distL="0" distR="0" wp14:anchorId="22BFEC3F" wp14:editId="37D6E2E9">
+            <wp:extent cx="5400040" cy="2305050"/>
+            <wp:effectExtent l="0" t="0" r="0" b="0"/>
+            <wp:docPr id="13" name="Picture 13"/>
+            <wp:cNvGraphicFramePr>
+              <a:graphicFrameLocks xmlns:a="http://schemas.openxmlformats.org/drawingml/2006/main" noChangeAspect="1"/>
+            </wp:cNvGraphicFramePr>
+            <a:graphic xmlns:a="http://schemas.openxmlformats.org/drawingml/2006/main">
+              <a:graphicData uri="http://schemas.openxmlformats.org/drawingml/2006/picture">
+                <pic:pic xmlns:pic="http://schemas.openxmlformats.org/drawingml/2006/picture">
+                  <pic:nvPicPr>
+                    <pic:cNvPr id="1" name=""/>
+                    <pic:cNvPicPr/>
+                  </pic:nvPicPr>
+                  <pic:blipFill>
+                    <a:blip r:embed="rId22"/>
+                    <a:stretch>
+                      <a:fillRect/>
+                    </a:stretch>
+                  </pic:blipFill>
+                  <pic:spPr>
+                    <a:xfrm>
+                      <a:off x="0" y="0"/>
+                      <a:ext cx="5400040" cy="2305050"/>
+                    </a:xfrm>
+                    <a:prstGeom prst="rect">
+                      <a:avLst/>
+                    </a:prstGeom>
+                  </pic:spPr>
+                </pic:pic>
+              </a:graphicData>
+            </a:graphic>
+          </wp:inline>
+        </w:drawing>
+      </w:r>
+    </w:p>
+    <w:p>
+      <w:pPr>
+        <w:shd w:val="clear" w:color="auto" w:fill="FFFFFF"/>
+        <w:spacing w:after="150" w:line="240" w:lineRule="auto"/>
+        <w:ind w:right="450"/>
+        <w:rPr>
+          <w:rFonts w:ascii="Open Sans" w:eastAsia="Times New Roman" w:hAnsi="Open Sans" w:cs="Open Sans"/>
+          <w:sz w:val="20"/>
+          <w:szCs w:val="20"/>
+          <w:lang w:eastAsia="pt-BR"/>
+        </w:rPr>
+      </w:pPr>
+      <w:r>
+        <w:rPr>
+          <w:noProof/>
+        </w:rPr>
+        <w:drawing>
+          <wp:inline distT="0" distB="0" distL="0" distR="0" wp14:anchorId="49CBDD0F" wp14:editId="2CEC6F2D">
+            <wp:extent cx="5400040" cy="2256155"/>
+            <wp:effectExtent l="0" t="0" r="0" b="0"/>
+            <wp:docPr id="14" name="Picture 14"/>
+            <wp:cNvGraphicFramePr>
+              <a:graphicFrameLocks xmlns:a="http://schemas.openxmlformats.org/drawingml/2006/main" noChangeAspect="1"/>
+            </wp:cNvGraphicFramePr>
+            <a:graphic xmlns:a="http://schemas.openxmlformats.org/drawingml/2006/main">
+              <a:graphicData uri="http://schemas.openxmlformats.org/drawingml/2006/picture">
+                <pic:pic xmlns:pic="http://schemas.openxmlformats.org/drawingml/2006/picture">
+                  <pic:nvPicPr>
+                    <pic:cNvPr id="1" name=""/>
+                    <pic:cNvPicPr/>
+                  </pic:nvPicPr>
+                  <pic:blipFill>
+                    <a:blip r:embed="rId23"/>
+                    <a:stretch>
+                      <a:fillRect/>
+                    </a:stretch>
+                  </pic:blipFill>
+                  <pic:spPr>
+                    <a:xfrm>
+                      <a:off x="0" y="0"/>
+                      <a:ext cx="5400040" cy="2256155"/>
+                    </a:xfrm>
+                    <a:prstGeom prst="rect">
+                      <a:avLst/>
+                    </a:prstGeom>
+                  </pic:spPr>
+                </pic:pic>
+              </a:graphicData>
+            </a:graphic>
+          </wp:inline>
+        </w:drawing>
+      </w:r>
+    </w:p>
+    <w:p>
+      <w:pPr>
+        <w:shd w:val="clear" w:color="auto" w:fill="FFFFFF"/>
+        <w:spacing w:after="150" w:line="240" w:lineRule="auto"/>
+        <w:ind w:right="450"/>
+        <w:rPr>
+          <w:rFonts w:ascii="Open Sans" w:eastAsia="Times New Roman" w:hAnsi="Open Sans" w:cs="Open Sans"/>
+          <w:sz w:val="20"/>
+          <w:szCs w:val="20"/>
+          <w:lang w:eastAsia="pt-BR"/>
+        </w:rPr>
+      </w:pPr>
+      <w:r>
+        <w:rPr>
+          <w:noProof/>
+        </w:rPr>
+        <w:lastRenderedPageBreak/>
+        <w:drawing>
+          <wp:inline distT="0" distB="0" distL="0" distR="0" wp14:anchorId="0571EC51" wp14:editId="7E83802A">
+            <wp:extent cx="5400040" cy="2187575"/>
+            <wp:effectExtent l="0" t="0" r="0" b="3175"/>
+            <wp:docPr id="15" name="Picture 15"/>
+            <wp:cNvGraphicFramePr>
+              <a:graphicFrameLocks xmlns:a="http://schemas.openxmlformats.org/drawingml/2006/main" noChangeAspect="1"/>
+            </wp:cNvGraphicFramePr>
+            <a:graphic xmlns:a="http://schemas.openxmlformats.org/drawingml/2006/main">
+              <a:graphicData uri="http://schemas.openxmlformats.org/drawingml/2006/picture">
+                <pic:pic xmlns:pic="http://schemas.openxmlformats.org/drawingml/2006/picture">
+                  <pic:nvPicPr>
+                    <pic:cNvPr id="1" name=""/>
+                    <pic:cNvPicPr/>
+                  </pic:nvPicPr>
+                  <pic:blipFill>
+                    <a:blip r:embed="rId24"/>
+                    <a:stretch>
+                      <a:fillRect/>
+                    </a:stretch>
+                  </pic:blipFill>
+                  <pic:spPr>
+                    <a:xfrm>
+                      <a:off x="0" y="0"/>
+                      <a:ext cx="5400040" cy="2187575"/>
+                    </a:xfrm>
+                    <a:prstGeom prst="rect">
+                      <a:avLst/>
+                    </a:prstGeom>
+                  </pic:spPr>
+                </pic:pic>
+              </a:graphicData>
+            </a:graphic>
+          </wp:inline>
+        </w:drawing>
+      </w:r>
+    </w:p>
+    <w:p>
+      <w:pPr>
+        <w:shd w:val="clear" w:color="auto" w:fill="FFFFFF"/>
+        <w:spacing w:after="150" w:line="240" w:lineRule="auto"/>
+        <w:ind w:right="450"/>
+        <w:rPr>
+          <w:rFonts w:ascii="Open Sans" w:eastAsia="Times New Roman" w:hAnsi="Open Sans" w:cs="Open Sans"/>
+          <w:sz w:val="20"/>
+          <w:szCs w:val="20"/>
+          <w:lang w:eastAsia="pt-BR"/>
+        </w:rPr>
+      </w:pPr>
+      <w:r>
+        <w:rPr>
+          <w:noProof/>
+        </w:rPr>
+        <w:drawing>
+          <wp:inline distT="0" distB="0" distL="0" distR="0" wp14:anchorId="15D8D9ED" wp14:editId="3B2D0694">
+            <wp:extent cx="5400040" cy="2428240"/>
+            <wp:effectExtent l="0" t="0" r="0" b="0"/>
+            <wp:docPr id="8" name="Picture 8"/>
+            <wp:cNvGraphicFramePr>
+              <a:graphicFrameLocks xmlns:a="http://schemas.openxmlformats.org/drawingml/2006/main" noChangeAspect="1"/>
+            </wp:cNvGraphicFramePr>
+            <a:graphic xmlns:a="http://schemas.openxmlformats.org/drawingml/2006/main">
+              <a:graphicData uri="http://schemas.openxmlformats.org/drawingml/2006/picture">
+                <pic:pic xmlns:pic="http://schemas.openxmlformats.org/drawingml/2006/picture">
+                  <pic:nvPicPr>
+                    <pic:cNvPr id="1" name=""/>
+                    <pic:cNvPicPr/>
+                  </pic:nvPicPr>
+                  <pic:blipFill>
+                    <a:blip r:embed="rId25"/>
+                    <a:stretch>
+                      <a:fillRect/>
+                    </a:stretch>
+                  </pic:blipFill>
+                  <pic:spPr>
+                    <a:xfrm>
+                      <a:off x="0" y="0"/>
+                      <a:ext cx="5400040" cy="2428240"/>
+                    </a:xfrm>
+                    <a:prstGeom prst="rect">
+                      <a:avLst/>
+                    </a:prstGeom>
+                  </pic:spPr>
+                </pic:pic>
+              </a:graphicData>
+            </a:graphic>
+          </wp:inline>
+        </w:drawing>
+      </w:r>
+    </w:p>
+    <w:p>
+      <w:pPr>
+        <w:shd w:val="clear" w:color="auto" w:fill="FFFFFF"/>
+        <w:spacing w:after="150" w:line="240" w:lineRule="auto"/>
+        <w:ind w:right="450"/>
+        <w:rPr>
+          <w:rFonts w:ascii="Open Sans" w:eastAsia="Times New Roman" w:hAnsi="Open Sans" w:cs="Open Sans"/>
+          <w:sz w:val="20"/>
+          <w:szCs w:val="20"/>
+          <w:lang w:eastAsia="pt-BR"/>
+        </w:rPr>
+      </w:pPr>
+      <w:r>
+        <w:rPr>
+          <w:noProof/>
+        </w:rPr>
+        <w:drawing>
+          <wp:inline distT="0" distB="0" distL="0" distR="0" wp14:anchorId="49623F6C" wp14:editId="5927DC0A">
+            <wp:extent cx="5400040" cy="2606040"/>
+            <wp:effectExtent l="0" t="0" r="0" b="3810"/>
+            <wp:docPr id="9" name="Picture 9"/>
+            <wp:cNvGraphicFramePr>
+              <a:graphicFrameLocks xmlns:a="http://schemas.openxmlformats.org/drawingml/2006/main" noChangeAspect="1"/>
+            </wp:cNvGraphicFramePr>
+            <a:graphic xmlns:a="http://schemas.openxmlformats.org/drawingml/2006/main">
+              <a:graphicData uri="http://schemas.openxmlformats.org/drawingml/2006/picture">
+                <pic:pic xmlns:pic="http://schemas.openxmlformats.org/drawingml/2006/picture">
+                  <pic:nvPicPr>
+                    <pic:cNvPr id="1" name=""/>
+                    <pic:cNvPicPr/>
+                  </pic:nvPicPr>
+                  <pic:blipFill>
+                    <a:blip r:embed="rId26"/>
+                    <a:stretch>
+                      <a:fillRect/>
+                    </a:stretch>
+                  </pic:blipFill>
+                  <pic:spPr>
+                    <a:xfrm>
+                      <a:off x="0" y="0"/>
+                      <a:ext cx="5400040" cy="2606040"/>
+                    </a:xfrm>
+                    <a:prstGeom prst="rect">
+                      <a:avLst/>
+                    </a:prstGeom>
+                  </pic:spPr>
+                </pic:pic>
+              </a:graphicData>
+            </a:graphic>
+          </wp:inline>
+        </w:drawing>
+      </w:r>
+    </w:p>
+    <w:p/>
+    <w:p/>
+    <w:p/>
+    <w:p>
+      <w:bookmarkStart w:id="0" w:name="_GoBack"/>
+      <w:bookmarkEnd w:id="0"/>
+    </w:p>
     <w:sectPr>
       <w:pgSz w:w="11906" w:h="16838"/>
       <w:pgMar w:top="1417" w:right="1701" w:bottom="1417" w:left="1701" w:header="708" w:footer="708" w:gutter="0"/>
@@ -375,6 +1492,467 @@
     </w:sectPr>
   </w:body>
 </w:document>
+</file>
+
+<file path=word/numbering.xml><?xml version="1.0" encoding="utf-8"?>
+<w:numbering xmlns:wpc="http://schemas.microsoft.com/office/word/2010/wordprocessingCanvas" xmlns:cx="http://schemas.microsoft.com/office/drawing/2014/chartex" xmlns:cx1="http://schemas.microsoft.com/office/drawing/2015/9/8/chartex" xmlns:cx2="http://schemas.microsoft.com/office/drawing/2015/10/21/chartex" xmlns:cx3="http://schemas.microsoft.com/office/drawing/2016/5/9/chartex" xmlns:cx4="http://schemas.microsoft.com/office/drawing/2016/5/10/chartex" xmlns:cx5="http://schemas.microsoft.com/office/drawing/2016/5/11/chartex" xmlns:cx6="http://schemas.microsoft.com/office/drawing/2016/5/12/chartex" xmlns:cx7="http://schemas.microsoft.com/office/drawing/2016/5/13/chartex" xmlns:cx8="http://schemas.microsoft.com/office/drawing/2016/5/14/chartex" xmlns:mc="http://schemas.openxmlformats.org/markup-compatibility/2006" xmlns:aink="http://schemas.microsoft.com/office/drawing/2016/ink" xmlns:am3d="http://schemas.microsoft.com/office/drawing/2017/model3d" xmlns:o="urn:schemas-microsoft-com:office:office" xmlns:r="http://schemas.openxmlformats.org/officeDocument/2006/relationships" xmlns:m="http://schemas.openxmlformats.org/officeDocument/2006/math" xmlns:v="urn:schemas-microsoft-com:vml" xmlns:wp14="http://schemas.microsoft.com/office/word/2010/wordprocessingDrawing" xmlns:wp="http://schemas.openxmlformats.org/drawingml/2006/wordprocessingDrawing" xmlns:w10="urn:schemas-microsoft-com:office:word" xmlns:w="http://schemas.openxmlformats.org/wordprocessingml/2006/main" xmlns:w14="http://schemas.microsoft.com/office/word/2010/wordml" xmlns:w15="http://schemas.microsoft.com/office/word/2012/wordml" xmlns:w16cid="http://schemas.microsoft.com/office/word/2016/wordml/cid" xmlns:w16se="http://schemas.microsoft.com/office/word/2015/wordml/symex" xmlns:wpg="http://schemas.microsoft.com/office/word/2010/wordprocessingGroup" xmlns:wpi="http://schemas.microsoft.com/office/word/2010/wordprocessingInk" xmlns:wne="http://schemas.microsoft.com/office/word/2006/wordml" xmlns:wps="http://schemas.microsoft.com/office/word/2010/wordprocessingShape" mc:Ignorable="w14 w15 w16se w16cid wp14">
+  <w:abstractNum w:abstractNumId="0" w15:restartNumberingAfterBreak="0">
+    <w:nsid w:val="4DE34E17"/>
+    <w:multiLevelType w:val="multilevel"/>
+    <w:tmpl w:val="FD52013C"/>
+    <w:lvl w:ilvl="0">
+      <w:start w:val="1"/>
+      <w:numFmt w:val="bullet"/>
+      <w:lvlText w:val=""/>
+      <w:lvlJc w:val="left"/>
+      <w:pPr>
+        <w:tabs>
+          <w:tab w:val="num" w:pos="720"/>
+        </w:tabs>
+        <w:ind w:left="720" w:hanging="360"/>
+      </w:pPr>
+      <w:rPr>
+        <w:rFonts w:ascii="Symbol" w:hAnsi="Symbol" w:hint="default"/>
+        <w:sz w:val="20"/>
+      </w:rPr>
+    </w:lvl>
+    <w:lvl w:ilvl="1" w:tentative="1">
+      <w:start w:val="1"/>
+      <w:numFmt w:val="bullet"/>
+      <w:lvlText w:val="o"/>
+      <w:lvlJc w:val="left"/>
+      <w:pPr>
+        <w:tabs>
+          <w:tab w:val="num" w:pos="1440"/>
+        </w:tabs>
+        <w:ind w:left="1440" w:hanging="360"/>
+      </w:pPr>
+      <w:rPr>
+        <w:rFonts w:ascii="Courier New" w:hAnsi="Courier New" w:hint="default"/>
+        <w:sz w:val="20"/>
+      </w:rPr>
+    </w:lvl>
+    <w:lvl w:ilvl="2" w:tentative="1">
+      <w:start w:val="1"/>
+      <w:numFmt w:val="bullet"/>
+      <w:lvlText w:val=""/>
+      <w:lvlJc w:val="left"/>
+      <w:pPr>
+        <w:tabs>
+          <w:tab w:val="num" w:pos="2160"/>
+        </w:tabs>
+        <w:ind w:left="2160" w:hanging="360"/>
+      </w:pPr>
+      <w:rPr>
+        <w:rFonts w:ascii="Wingdings" w:hAnsi="Wingdings" w:hint="default"/>
+        <w:sz w:val="20"/>
+      </w:rPr>
+    </w:lvl>
+    <w:lvl w:ilvl="3" w:tentative="1">
+      <w:start w:val="1"/>
+      <w:numFmt w:val="bullet"/>
+      <w:lvlText w:val=""/>
+      <w:lvlJc w:val="left"/>
+      <w:pPr>
+        <w:tabs>
+          <w:tab w:val="num" w:pos="2880"/>
+        </w:tabs>
+        <w:ind w:left="2880" w:hanging="360"/>
+      </w:pPr>
+      <w:rPr>
+        <w:rFonts w:ascii="Wingdings" w:hAnsi="Wingdings" w:hint="default"/>
+        <w:sz w:val="20"/>
+      </w:rPr>
+    </w:lvl>
+    <w:lvl w:ilvl="4" w:tentative="1">
+      <w:start w:val="1"/>
+      <w:numFmt w:val="bullet"/>
+      <w:lvlText w:val=""/>
+      <w:lvlJc w:val="left"/>
+      <w:pPr>
+        <w:tabs>
+          <w:tab w:val="num" w:pos="3600"/>
+        </w:tabs>
+        <w:ind w:left="3600" w:hanging="360"/>
+      </w:pPr>
+      <w:rPr>
+        <w:rFonts w:ascii="Wingdings" w:hAnsi="Wingdings" w:hint="default"/>
+        <w:sz w:val="20"/>
+      </w:rPr>
+    </w:lvl>
+    <w:lvl w:ilvl="5" w:tentative="1">
+      <w:start w:val="1"/>
+      <w:numFmt w:val="bullet"/>
+      <w:lvlText w:val=""/>
+      <w:lvlJc w:val="left"/>
+      <w:pPr>
+        <w:tabs>
+          <w:tab w:val="num" w:pos="4320"/>
+        </w:tabs>
+        <w:ind w:left="4320" w:hanging="360"/>
+      </w:pPr>
+      <w:rPr>
+        <w:rFonts w:ascii="Wingdings" w:hAnsi="Wingdings" w:hint="default"/>
+        <w:sz w:val="20"/>
+      </w:rPr>
+    </w:lvl>
+    <w:lvl w:ilvl="6" w:tentative="1">
+      <w:start w:val="1"/>
+      <w:numFmt w:val="bullet"/>
+      <w:lvlText w:val=""/>
+      <w:lvlJc w:val="left"/>
+      <w:pPr>
+        <w:tabs>
+          <w:tab w:val="num" w:pos="5040"/>
+        </w:tabs>
+        <w:ind w:left="5040" w:hanging="360"/>
+      </w:pPr>
+      <w:rPr>
+        <w:rFonts w:ascii="Wingdings" w:hAnsi="Wingdings" w:hint="default"/>
+        <w:sz w:val="20"/>
+      </w:rPr>
+    </w:lvl>
+    <w:lvl w:ilvl="7" w:tentative="1">
+      <w:start w:val="1"/>
+      <w:numFmt w:val="bullet"/>
+      <w:lvlText w:val=""/>
+      <w:lvlJc w:val="left"/>
+      <w:pPr>
+        <w:tabs>
+          <w:tab w:val="num" w:pos="5760"/>
+        </w:tabs>
+        <w:ind w:left="5760" w:hanging="360"/>
+      </w:pPr>
+      <w:rPr>
+        <w:rFonts w:ascii="Wingdings" w:hAnsi="Wingdings" w:hint="default"/>
+        <w:sz w:val="20"/>
+      </w:rPr>
+    </w:lvl>
+    <w:lvl w:ilvl="8" w:tentative="1">
+      <w:start w:val="1"/>
+      <w:numFmt w:val="bullet"/>
+      <w:lvlText w:val=""/>
+      <w:lvlJc w:val="left"/>
+      <w:pPr>
+        <w:tabs>
+          <w:tab w:val="num" w:pos="6480"/>
+        </w:tabs>
+        <w:ind w:left="6480" w:hanging="360"/>
+      </w:pPr>
+      <w:rPr>
+        <w:rFonts w:ascii="Wingdings" w:hAnsi="Wingdings" w:hint="default"/>
+        <w:sz w:val="20"/>
+      </w:rPr>
+    </w:lvl>
+  </w:abstractNum>
+  <w:abstractNum w:abstractNumId="1" w15:restartNumberingAfterBreak="0">
+    <w:nsid w:val="62034BC7"/>
+    <w:multiLevelType w:val="multilevel"/>
+    <w:tmpl w:val="866A3994"/>
+    <w:lvl w:ilvl="0">
+      <w:start w:val="1"/>
+      <w:numFmt w:val="bullet"/>
+      <w:lvlText w:val=""/>
+      <w:lvlJc w:val="left"/>
+      <w:pPr>
+        <w:tabs>
+          <w:tab w:val="num" w:pos="720"/>
+        </w:tabs>
+        <w:ind w:left="720" w:hanging="360"/>
+      </w:pPr>
+      <w:rPr>
+        <w:rFonts w:ascii="Symbol" w:hAnsi="Symbol" w:hint="default"/>
+        <w:sz w:val="20"/>
+      </w:rPr>
+    </w:lvl>
+    <w:lvl w:ilvl="1" w:tentative="1">
+      <w:start w:val="1"/>
+      <w:numFmt w:val="bullet"/>
+      <w:lvlText w:val="o"/>
+      <w:lvlJc w:val="left"/>
+      <w:pPr>
+        <w:tabs>
+          <w:tab w:val="num" w:pos="1440"/>
+        </w:tabs>
+        <w:ind w:left="1440" w:hanging="360"/>
+      </w:pPr>
+      <w:rPr>
+        <w:rFonts w:ascii="Courier New" w:hAnsi="Courier New" w:hint="default"/>
+        <w:sz w:val="20"/>
+      </w:rPr>
+    </w:lvl>
+    <w:lvl w:ilvl="2" w:tentative="1">
+      <w:start w:val="1"/>
+      <w:numFmt w:val="bullet"/>
+      <w:lvlText w:val=""/>
+      <w:lvlJc w:val="left"/>
+      <w:pPr>
+        <w:tabs>
+          <w:tab w:val="num" w:pos="2160"/>
+        </w:tabs>
+        <w:ind w:left="2160" w:hanging="360"/>
+      </w:pPr>
+      <w:rPr>
+        <w:rFonts w:ascii="Wingdings" w:hAnsi="Wingdings" w:hint="default"/>
+        <w:sz w:val="20"/>
+      </w:rPr>
+    </w:lvl>
+    <w:lvl w:ilvl="3" w:tentative="1">
+      <w:start w:val="1"/>
+      <w:numFmt w:val="bullet"/>
+      <w:lvlText w:val=""/>
+      <w:lvlJc w:val="left"/>
+      <w:pPr>
+        <w:tabs>
+          <w:tab w:val="num" w:pos="2880"/>
+        </w:tabs>
+        <w:ind w:left="2880" w:hanging="360"/>
+      </w:pPr>
+      <w:rPr>
+        <w:rFonts w:ascii="Wingdings" w:hAnsi="Wingdings" w:hint="default"/>
+        <w:sz w:val="20"/>
+      </w:rPr>
+    </w:lvl>
+    <w:lvl w:ilvl="4" w:tentative="1">
+      <w:start w:val="1"/>
+      <w:numFmt w:val="bullet"/>
+      <w:lvlText w:val=""/>
+      <w:lvlJc w:val="left"/>
+      <w:pPr>
+        <w:tabs>
+          <w:tab w:val="num" w:pos="3600"/>
+        </w:tabs>
+        <w:ind w:left="3600" w:hanging="360"/>
+      </w:pPr>
+      <w:rPr>
+        <w:rFonts w:ascii="Wingdings" w:hAnsi="Wingdings" w:hint="default"/>
+        <w:sz w:val="20"/>
+      </w:rPr>
+    </w:lvl>
+    <w:lvl w:ilvl="5" w:tentative="1">
+      <w:start w:val="1"/>
+      <w:numFmt w:val="bullet"/>
+      <w:lvlText w:val=""/>
+      <w:lvlJc w:val="left"/>
+      <w:pPr>
+        <w:tabs>
+          <w:tab w:val="num" w:pos="4320"/>
+        </w:tabs>
+        <w:ind w:left="4320" w:hanging="360"/>
+      </w:pPr>
+      <w:rPr>
+        <w:rFonts w:ascii="Wingdings" w:hAnsi="Wingdings" w:hint="default"/>
+        <w:sz w:val="20"/>
+      </w:rPr>
+    </w:lvl>
+    <w:lvl w:ilvl="6" w:tentative="1">
+      <w:start w:val="1"/>
+      <w:numFmt w:val="bullet"/>
+      <w:lvlText w:val=""/>
+      <w:lvlJc w:val="left"/>
+      <w:pPr>
+        <w:tabs>
+          <w:tab w:val="num" w:pos="5040"/>
+        </w:tabs>
+        <w:ind w:left="5040" w:hanging="360"/>
+      </w:pPr>
+      <w:rPr>
+        <w:rFonts w:ascii="Wingdings" w:hAnsi="Wingdings" w:hint="default"/>
+        <w:sz w:val="20"/>
+      </w:rPr>
+    </w:lvl>
+    <w:lvl w:ilvl="7" w:tentative="1">
+      <w:start w:val="1"/>
+      <w:numFmt w:val="bullet"/>
+      <w:lvlText w:val=""/>
+      <w:lvlJc w:val="left"/>
+      <w:pPr>
+        <w:tabs>
+          <w:tab w:val="num" w:pos="5760"/>
+        </w:tabs>
+        <w:ind w:left="5760" w:hanging="360"/>
+      </w:pPr>
+      <w:rPr>
+        <w:rFonts w:ascii="Wingdings" w:hAnsi="Wingdings" w:hint="default"/>
+        <w:sz w:val="20"/>
+      </w:rPr>
+    </w:lvl>
+    <w:lvl w:ilvl="8" w:tentative="1">
+      <w:start w:val="1"/>
+      <w:numFmt w:val="bullet"/>
+      <w:lvlText w:val=""/>
+      <w:lvlJc w:val="left"/>
+      <w:pPr>
+        <w:tabs>
+          <w:tab w:val="num" w:pos="6480"/>
+        </w:tabs>
+        <w:ind w:left="6480" w:hanging="360"/>
+      </w:pPr>
+      <w:rPr>
+        <w:rFonts w:ascii="Wingdings" w:hAnsi="Wingdings" w:hint="default"/>
+        <w:sz w:val="20"/>
+      </w:rPr>
+    </w:lvl>
+  </w:abstractNum>
+  <w:abstractNum w:abstractNumId="2" w15:restartNumberingAfterBreak="0">
+    <w:nsid w:val="68CE6945"/>
+    <w:multiLevelType w:val="multilevel"/>
+    <w:tmpl w:val="A3684F00"/>
+    <w:lvl w:ilvl="0">
+      <w:start w:val="1"/>
+      <w:numFmt w:val="bullet"/>
+      <w:lvlText w:val=""/>
+      <w:lvlJc w:val="left"/>
+      <w:pPr>
+        <w:tabs>
+          <w:tab w:val="num" w:pos="720"/>
+        </w:tabs>
+        <w:ind w:left="720" w:hanging="360"/>
+      </w:pPr>
+      <w:rPr>
+        <w:rFonts w:ascii="Symbol" w:hAnsi="Symbol" w:hint="default"/>
+        <w:sz w:val="20"/>
+      </w:rPr>
+    </w:lvl>
+    <w:lvl w:ilvl="1" w:tentative="1">
+      <w:start w:val="1"/>
+      <w:numFmt w:val="bullet"/>
+      <w:lvlText w:val=""/>
+      <w:lvlJc w:val="left"/>
+      <w:pPr>
+        <w:tabs>
+          <w:tab w:val="num" w:pos="1440"/>
+        </w:tabs>
+        <w:ind w:left="1440" w:hanging="360"/>
+      </w:pPr>
+      <w:rPr>
+        <w:rFonts w:ascii="Symbol" w:hAnsi="Symbol" w:hint="default"/>
+        <w:sz w:val="20"/>
+      </w:rPr>
+    </w:lvl>
+    <w:lvl w:ilvl="2" w:tentative="1">
+      <w:start w:val="1"/>
+      <w:numFmt w:val="bullet"/>
+      <w:lvlText w:val=""/>
+      <w:lvlJc w:val="left"/>
+      <w:pPr>
+        <w:tabs>
+          <w:tab w:val="num" w:pos="2160"/>
+        </w:tabs>
+        <w:ind w:left="2160" w:hanging="360"/>
+      </w:pPr>
+      <w:rPr>
+        <w:rFonts w:ascii="Symbol" w:hAnsi="Symbol" w:hint="default"/>
+        <w:sz w:val="20"/>
+      </w:rPr>
+    </w:lvl>
+    <w:lvl w:ilvl="3" w:tentative="1">
+      <w:start w:val="1"/>
+      <w:numFmt w:val="bullet"/>
+      <w:lvlText w:val=""/>
+      <w:lvlJc w:val="left"/>
+      <w:pPr>
+        <w:tabs>
+          <w:tab w:val="num" w:pos="2880"/>
+        </w:tabs>
+        <w:ind w:left="2880" w:hanging="360"/>
+      </w:pPr>
+      <w:rPr>
+        <w:rFonts w:ascii="Symbol" w:hAnsi="Symbol" w:hint="default"/>
+        <w:sz w:val="20"/>
+      </w:rPr>
+    </w:lvl>
+    <w:lvl w:ilvl="4" w:tentative="1">
+      <w:start w:val="1"/>
+      <w:numFmt w:val="bullet"/>
+      <w:lvlText w:val=""/>
+      <w:lvlJc w:val="left"/>
+      <w:pPr>
+        <w:tabs>
+          <w:tab w:val="num" w:pos="3600"/>
+        </w:tabs>
+        <w:ind w:left="3600" w:hanging="360"/>
+      </w:pPr>
+      <w:rPr>
+        <w:rFonts w:ascii="Symbol" w:hAnsi="Symbol" w:hint="default"/>
+        <w:sz w:val="20"/>
+      </w:rPr>
+    </w:lvl>
+    <w:lvl w:ilvl="5" w:tentative="1">
+      <w:start w:val="1"/>
+      <w:numFmt w:val="bullet"/>
+      <w:lvlText w:val=""/>
+      <w:lvlJc w:val="left"/>
+      <w:pPr>
+        <w:tabs>
+          <w:tab w:val="num" w:pos="4320"/>
+        </w:tabs>
+        <w:ind w:left="4320" w:hanging="360"/>
+      </w:pPr>
+      <w:rPr>
+        <w:rFonts w:ascii="Symbol" w:hAnsi="Symbol" w:hint="default"/>
+        <w:sz w:val="20"/>
+      </w:rPr>
+    </w:lvl>
+    <w:lvl w:ilvl="6" w:tentative="1">
+      <w:start w:val="1"/>
+      <w:numFmt w:val="bullet"/>
+      <w:lvlText w:val=""/>
+      <w:lvlJc w:val="left"/>
+      <w:pPr>
+        <w:tabs>
+          <w:tab w:val="num" w:pos="5040"/>
+        </w:tabs>
+        <w:ind w:left="5040" w:hanging="360"/>
+      </w:pPr>
+      <w:rPr>
+        <w:rFonts w:ascii="Symbol" w:hAnsi="Symbol" w:hint="default"/>
+        <w:sz w:val="20"/>
+      </w:rPr>
+    </w:lvl>
+    <w:lvl w:ilvl="7" w:tentative="1">
+      <w:start w:val="1"/>
+      <w:numFmt w:val="bullet"/>
+      <w:lvlText w:val=""/>
+      <w:lvlJc w:val="left"/>
+      <w:pPr>
+        <w:tabs>
+          <w:tab w:val="num" w:pos="5760"/>
+        </w:tabs>
+        <w:ind w:left="5760" w:hanging="360"/>
+      </w:pPr>
+      <w:rPr>
+        <w:rFonts w:ascii="Symbol" w:hAnsi="Symbol" w:hint="default"/>
+        <w:sz w:val="20"/>
+      </w:rPr>
+    </w:lvl>
+    <w:lvl w:ilvl="8" w:tentative="1">
+      <w:start w:val="1"/>
+      <w:numFmt w:val="bullet"/>
+      <w:lvlText w:val=""/>
+      <w:lvlJc w:val="left"/>
+      <w:pPr>
+        <w:tabs>
+          <w:tab w:val="num" w:pos="6480"/>
+        </w:tabs>
+        <w:ind w:left="6480" w:hanging="360"/>
+      </w:pPr>
+      <w:rPr>
+        <w:rFonts w:ascii="Symbol" w:hAnsi="Symbol" w:hint="default"/>
+        <w:sz w:val="20"/>
+      </w:rPr>
+    </w:lvl>
+  </w:abstractNum>
+  <w:num w:numId="1">
+    <w:abstractNumId w:val="2"/>
+  </w:num>
+  <w:num w:numId="2">
+    <w:abstractNumId w:val="0"/>
+  </w:num>
+  <w:num w:numId="3">
+    <w:abstractNumId w:val="1"/>
+  </w:num>
+</w:numbering>
 </file>
 
 <file path=word/styles.xml><?xml version="1.0" encoding="utf-8"?>
@@ -825,6 +2403,17 @@
       <w:shd w:val="clear" w:color="auto" w:fill="E1DFDD"/>
     </w:rPr>
   </w:style>
+  <w:style w:type="paragraph" w:styleId="ListParagraph">
+    <w:name w:val="List Paragraph"/>
+    <w:basedOn w:val="Normal"/>
+    <w:uiPriority w:val="34"/>
+    <w:qFormat/>
+    <w:rsid w:val="006F2375"/>
+    <w:pPr>
+      <w:ind w:left="720"/>
+      <w:contextualSpacing/>
+    </w:pPr>
+  </w:style>
 </w:styles>
 </file>
 
